--- a/++Templated Entries/READY/A Movie JG/A Movie (Gosse) JG.doc.docx
+++ b/++Templated Entries/READY/A Movie JG/A Movie (Gosse) JG.doc.docx
@@ -1,6 +1,6 @@
 
 <file path=word/document.xml><?xml version="1.0" encoding="utf-8"?>
-<w:document xmlns:wpc="http://schemas.microsoft.com/office/word/2010/wordprocessingCanvas" xmlns:mc="http://schemas.openxmlformats.org/markup-compatibility/2006" xmlns:o="urn:schemas-microsoft-com:office:office" xmlns:r="http://schemas.openxmlformats.org/officeDocument/2006/relationships" xmlns:m="http://schemas.openxmlformats.org/officeDocument/2006/math" xmlns:v="urn:schemas-microsoft-com:vml" xmlns:wp14="http://schemas.microsoft.com/office/word/2010/wordprocessingDrawing" xmlns:wp="http://schemas.openxmlformats.org/drawingml/2006/wordprocessingDrawing" xmlns:w10="urn:schemas-microsoft-com:office:word" xmlns:w="http://schemas.openxmlformats.org/wordprocessingml/2006/main" xmlns:w14="http://schemas.microsoft.com/office/word/2010/wordml" xmlns:wpg="http://schemas.microsoft.com/office/word/2010/wordprocessingGroup" xmlns:wpi="http://schemas.microsoft.com/office/word/2010/wordprocessingInk" xmlns:wne="http://schemas.microsoft.com/office/word/2006/wordml" xmlns:wps="http://schemas.microsoft.com/office/word/2010/wordprocessingShape" mc:Ignorable="w14 wp14">
+<w:document xmlns:wpc="http://schemas.microsoft.com/office/word/2010/wordprocessingCanvas" xmlns:mo="http://schemas.microsoft.com/office/mac/office/2008/main" xmlns:mc="http://schemas.openxmlformats.org/markup-compatibility/2006" xmlns:mv="urn:schemas-microsoft-com:mac:vml" xmlns:o="urn:schemas-microsoft-com:office:office" xmlns:r="http://schemas.openxmlformats.org/officeDocument/2006/relationships" xmlns:m="http://schemas.openxmlformats.org/officeDocument/2006/math" xmlns:v="urn:schemas-microsoft-com:vml" xmlns:wp14="http://schemas.microsoft.com/office/word/2010/wordprocessingDrawing" xmlns:wp="http://schemas.openxmlformats.org/drawingml/2006/wordprocessingDrawing" xmlns:w10="urn:schemas-microsoft-com:office:word" xmlns:w="http://schemas.openxmlformats.org/wordprocessingml/2006/main" xmlns:w14="http://schemas.microsoft.com/office/word/2010/wordml" xmlns:wpg="http://schemas.microsoft.com/office/word/2010/wordprocessingGroup" xmlns:wpi="http://schemas.microsoft.com/office/word/2010/wordprocessingInk" xmlns:wne="http://schemas.microsoft.com/office/word/2006/wordml" xmlns:wps="http://schemas.microsoft.com/office/word/2010/wordprocessingShape" mc:Ignorable="w14 wp14">
   <w:body>
     <w:tbl>
       <w:tblPr>
@@ -17,7 +17,7 @@
         <w:tblLook w:val="04A0" w:firstRow="1" w:lastRow="0" w:firstColumn="1" w:lastColumn="0" w:noHBand="0" w:noVBand="1"/>
       </w:tblPr>
       <w:tblGrid>
-        <w:gridCol w:w="498"/>
+        <w:gridCol w:w="491"/>
         <w:gridCol w:w="1296"/>
         <w:gridCol w:w="2073"/>
         <w:gridCol w:w="2551"/>
@@ -264,6 +264,17 @@
                   <w:t>Mawr</w:t>
                 </w:r>
                 <w:proofErr w:type="spellEnd"/>
+                <w:r>
+                  <w:t xml:space="preserve"> College, Bryn </w:t>
+                </w:r>
+                <w:proofErr w:type="spellStart"/>
+                <w:r>
+                  <w:t>Mawer</w:t>
+                </w:r>
+                <w:proofErr w:type="spellEnd"/>
+                <w:r>
+                  <w:t>, PA, USA</w:t>
+                </w:r>
               </w:p>
             </w:tc>
           </w:sdtContent>
@@ -446,10 +457,22 @@
                   <w:t>is a twelve-minute compilation montage of vintage newsreels, soft-</w:t>
                 </w:r>
                 <w:r>
-                  <w:t>core “girlie m</w:t>
-                </w:r>
-                <w:r>
-                  <w:t>ovies,” low-budget Westerns, educational and ethnographic films, and other black-and-white 16mm film ephemera</w:t>
+                  <w:t xml:space="preserve">core </w:t>
+                </w:r>
+                <w:r>
+                  <w:t>‘</w:t>
+                </w:r>
+                <w:r>
+                  <w:t>girlie m</w:t>
+                </w:r>
+                <w:r>
+                  <w:t>ovies,</w:t>
+                </w:r>
+                <w:r>
+                  <w:t>’</w:t>
+                </w:r>
+                <w:r>
+                  <w:t xml:space="preserve"> low-budget Westerns, educational and ethnographic films, and other black-and-white 16mm film ephemera</w:t>
                 </w:r>
                 <w:r>
                   <w:t>.</w:t>
@@ -505,10 +528,22 @@
                   <w:t>is a twelve-minute compilation montage of vintage newsreels, soft-</w:t>
                 </w:r>
                 <w:r>
-                  <w:t>core “girlie m</w:t>
-                </w:r>
-                <w:r>
-                  <w:t>ovies,” low-budget Westerns, educational and ethnographic films, and other black-and-white 16mm film ephemera</w:t>
+                  <w:t xml:space="preserve">core </w:t>
+                </w:r>
+                <w:r>
+                  <w:t>‘</w:t>
+                </w:r>
+                <w:r>
+                  <w:t>girlie m</w:t>
+                </w:r>
+                <w:r>
+                  <w:t>ovies,</w:t>
+                </w:r>
+                <w:r>
+                  <w:t>’</w:t>
+                </w:r>
+                <w:r>
+                  <w:t xml:space="preserve"> low-budget Westerns, educational and ethnographic films, and other black-and-white 16mm film ephemera</w:t>
                 </w:r>
                 <w:r>
                   <w:t xml:space="preserve">. </w:t>
@@ -532,7 +567,19 @@
                   <w:t xml:space="preserve"> ranging from the anonymous </w:t>
                 </w:r>
                 <w:r>
-                  <w:t xml:space="preserve">and slightly absurd—stampeding horses, car crashes, </w:t>
+                  <w:t>and slightly absurd</w:t>
+                </w:r>
+                <w:r>
+                  <w:t xml:space="preserve"> </w:t>
+                </w:r>
+                <w:r>
+                  <w:t>—</w:t>
+                </w:r>
+                <w:r>
+                  <w:t xml:space="preserve"> </w:t>
+                </w:r>
+                <w:r>
+                  <w:t xml:space="preserve">stampeding horses, car crashes, </w:t>
                 </w:r>
                 <w:r>
                   <w:rPr>
@@ -544,7 +591,31 @@
                   <w:rPr>
                     <w:color w:val="000000"/>
                   </w:rPr>
-                  <w:t xml:space="preserve">half-nude women, and deep sea divers—to more historically specific, even iconic images: </w:t>
+                  <w:t>half-nude women, and deep sea divers</w:t>
+                </w:r>
+                <w:r>
+                  <w:rPr>
+                    <w:color w:val="000000"/>
+                  </w:rPr>
+                  <w:t xml:space="preserve"> </w:t>
+                </w:r>
+                <w:r>
+                  <w:rPr>
+                    <w:color w:val="000000"/>
+                  </w:rPr>
+                  <w:t>—</w:t>
+                </w:r>
+                <w:r>
+                  <w:rPr>
+                    <w:color w:val="000000"/>
+                  </w:rPr>
+                  <w:t xml:space="preserve"> </w:t>
+                </w:r>
+                <w:r>
+                  <w:rPr>
+                    <w:color w:val="000000"/>
+                  </w:rPr>
+                  <w:t xml:space="preserve">to more historically specific, even iconic images: </w:t>
                 </w:r>
                 <w:r>
                   <w:rPr>
@@ -627,15 +698,31 @@
                   <w:rPr>
                     <w:color w:val="000000"/>
                   </w:rPr>
-                  <w:t>mispla</w:t>
-                </w:r>
-                <w:bookmarkStart w:id="0" w:name="_GoBack"/>
-                <w:bookmarkEnd w:id="0"/>
+                  <w:t xml:space="preserve">misplaced credits that repeatedly announce the film’s title, maker, and </w:t>
+                </w:r>
                 <w:r>
                   <w:rPr>
                     <w:color w:val="000000"/>
                   </w:rPr>
-                  <w:t>ced credits that repeatedly announce the film’s title, maker, and “The End” at inappropriate moments, as well as by flickering frames of academy leader and perforated or spoiled film stock, elements that call attention to both the apparatus and to the formulaic conventions of narrative cinema.</w:t>
+                  <w:t>‘</w:t>
+                </w:r>
+                <w:r>
+                  <w:rPr>
+                    <w:color w:val="000000"/>
+                  </w:rPr>
+                  <w:t>The End</w:t>
+                </w:r>
+                <w:r>
+                  <w:rPr>
+                    <w:color w:val="000000"/>
+                  </w:rPr>
+                  <w:t>’</w:t>
+                </w:r>
+                <w:r>
+                  <w:rPr>
+                    <w:color w:val="000000"/>
+                  </w:rPr>
+                  <w:t xml:space="preserve"> at inappropriate moments, as well as by flickering frames of academy leader and perforated or spoiled film stock, elements that call attention to both the apparatus and to the formulaic conventions of narrative cinema.</w:t>
                 </w:r>
                 <w:r>
                   <w:t xml:space="preserve"> The lasting influence of Conner’s film is most apparent in contemporary digital media’s recuperation of the radical </w:t>
@@ -646,7 +733,12 @@
                 </w:r>
                 <w:proofErr w:type="spellEnd"/>
                 <w:r>
-                  <w:t xml:space="preserve"> techniques that he pioneered over a half-century ago.</w:t>
+                  <w:t xml:space="preserve"> techniques that he pioneered o</w:t>
+                </w:r>
+                <w:bookmarkStart w:id="0" w:name="_GoBack"/>
+                <w:bookmarkEnd w:id="0"/>
+                <w:r>
+                  <w:t>ver a half-century ago.</w:t>
                 </w:r>
               </w:p>
               <w:p/>
@@ -662,14 +754,27 @@
                 <w:pPr>
                   <w:pStyle w:val="Caption"/>
                 </w:pPr>
-                <w:fldSimple w:instr=" SEQ Figure \* ARABIC ">
-                  <w:r>
-                    <w:rPr>
-                      <w:noProof/>
-                    </w:rPr>
-                    <w:t>1</w:t>
-                  </w:r>
-                </w:fldSimple>
+                <w:r>
+                  <w:fldChar w:fldCharType="begin"/>
+                </w:r>
+                <w:r>
+                  <w:instrText xml:space="preserve"> SEQ Figure \* ARABIC </w:instrText>
+                </w:r>
+                <w:r>
+                  <w:fldChar w:fldCharType="separate"/>
+                </w:r>
+                <w:r>
+                  <w:rPr>
+                    <w:noProof/>
+                  </w:rPr>
+                  <w:t>1</w:t>
+                </w:r>
+                <w:r>
+                  <w:rPr>
+                    <w:noProof/>
+                  </w:rPr>
+                  <w:fldChar w:fldCharType="end"/>
+                </w:r>
                 <w:r>
                   <w:t xml:space="preserve"> </w:t>
                 </w:r>
@@ -735,7 +840,7 @@
                         <w:noProof/>
                         <w:lang w:val="en-US"/>
                       </w:rPr>
-                      <w:t xml:space="preserve"> (Hatch)</w:t>
+                      <w:t>(Hatch)</w:t>
                     </w:r>
                     <w:r>
                       <w:fldChar w:fldCharType="end"/>
@@ -863,7 +968,7 @@
 </file>
 
 <file path=word/endnotes.xml><?xml version="1.0" encoding="utf-8"?>
-<w:endnotes xmlns:wpc="http://schemas.microsoft.com/office/word/2010/wordprocessingCanvas" xmlns:mc="http://schemas.openxmlformats.org/markup-compatibility/2006" xmlns:o="urn:schemas-microsoft-com:office:office" xmlns:r="http://schemas.openxmlformats.org/officeDocument/2006/relationships" xmlns:m="http://schemas.openxmlformats.org/officeDocument/2006/math" xmlns:v="urn:schemas-microsoft-com:vml" xmlns:wp14="http://schemas.microsoft.com/office/word/2010/wordprocessingDrawing" xmlns:wp="http://schemas.openxmlformats.org/drawingml/2006/wordprocessingDrawing" xmlns:w10="urn:schemas-microsoft-com:office:word" xmlns:w="http://schemas.openxmlformats.org/wordprocessingml/2006/main" xmlns:w14="http://schemas.microsoft.com/office/word/2010/wordml" xmlns:wpg="http://schemas.microsoft.com/office/word/2010/wordprocessingGroup" xmlns:wpi="http://schemas.microsoft.com/office/word/2010/wordprocessingInk" xmlns:wne="http://schemas.microsoft.com/office/word/2006/wordml" xmlns:wps="http://schemas.microsoft.com/office/word/2010/wordprocessingShape" mc:Ignorable="w14 wp14">
+<w:endnotes xmlns:wpc="http://schemas.microsoft.com/office/word/2010/wordprocessingCanvas" xmlns:mo="http://schemas.microsoft.com/office/mac/office/2008/main" xmlns:mc="http://schemas.openxmlformats.org/markup-compatibility/2006" xmlns:mv="urn:schemas-microsoft-com:mac:vml" xmlns:o="urn:schemas-microsoft-com:office:office" xmlns:r="http://schemas.openxmlformats.org/officeDocument/2006/relationships" xmlns:m="http://schemas.openxmlformats.org/officeDocument/2006/math" xmlns:v="urn:schemas-microsoft-com:vml" xmlns:wp14="http://schemas.microsoft.com/office/word/2010/wordprocessingDrawing" xmlns:wp="http://schemas.openxmlformats.org/drawingml/2006/wordprocessingDrawing" xmlns:w10="urn:schemas-microsoft-com:office:word" xmlns:w="http://schemas.openxmlformats.org/wordprocessingml/2006/main" xmlns:w14="http://schemas.microsoft.com/office/word/2010/wordml" xmlns:wpg="http://schemas.microsoft.com/office/word/2010/wordprocessingGroup" xmlns:wpi="http://schemas.microsoft.com/office/word/2010/wordprocessingInk" xmlns:wne="http://schemas.microsoft.com/office/word/2006/wordml" xmlns:wps="http://schemas.microsoft.com/office/word/2010/wordprocessingShape" mc:Ignorable="w14 wp14">
   <w:endnote w:type="separator" w:id="-1">
     <w:p>
       <w:pPr>
@@ -888,7 +993,7 @@
 </file>
 
 <file path=word/footnotes.xml><?xml version="1.0" encoding="utf-8"?>
-<w:footnotes xmlns:wpc="http://schemas.microsoft.com/office/word/2010/wordprocessingCanvas" xmlns:mc="http://schemas.openxmlformats.org/markup-compatibility/2006" xmlns:o="urn:schemas-microsoft-com:office:office" xmlns:r="http://schemas.openxmlformats.org/officeDocument/2006/relationships" xmlns:m="http://schemas.openxmlformats.org/officeDocument/2006/math" xmlns:v="urn:schemas-microsoft-com:vml" xmlns:wp14="http://schemas.microsoft.com/office/word/2010/wordprocessingDrawing" xmlns:wp="http://schemas.openxmlformats.org/drawingml/2006/wordprocessingDrawing" xmlns:w10="urn:schemas-microsoft-com:office:word" xmlns:w="http://schemas.openxmlformats.org/wordprocessingml/2006/main" xmlns:w14="http://schemas.microsoft.com/office/word/2010/wordml" xmlns:wpg="http://schemas.microsoft.com/office/word/2010/wordprocessingGroup" xmlns:wpi="http://schemas.microsoft.com/office/word/2010/wordprocessingInk" xmlns:wne="http://schemas.microsoft.com/office/word/2006/wordml" xmlns:wps="http://schemas.microsoft.com/office/word/2010/wordprocessingShape" mc:Ignorable="w14 wp14">
+<w:footnotes xmlns:wpc="http://schemas.microsoft.com/office/word/2010/wordprocessingCanvas" xmlns:mo="http://schemas.microsoft.com/office/mac/office/2008/main" xmlns:mc="http://schemas.openxmlformats.org/markup-compatibility/2006" xmlns:mv="urn:schemas-microsoft-com:mac:vml" xmlns:o="urn:schemas-microsoft-com:office:office" xmlns:r="http://schemas.openxmlformats.org/officeDocument/2006/relationships" xmlns:m="http://schemas.openxmlformats.org/officeDocument/2006/math" xmlns:v="urn:schemas-microsoft-com:vml" xmlns:wp14="http://schemas.microsoft.com/office/word/2010/wordprocessingDrawing" xmlns:wp="http://schemas.openxmlformats.org/drawingml/2006/wordprocessingDrawing" xmlns:w10="urn:schemas-microsoft-com:office:word" xmlns:w="http://schemas.openxmlformats.org/wordprocessingml/2006/main" xmlns:w14="http://schemas.microsoft.com/office/word/2010/wordml" xmlns:wpg="http://schemas.microsoft.com/office/word/2010/wordprocessingGroup" xmlns:wpi="http://schemas.microsoft.com/office/word/2010/wordprocessingInk" xmlns:wne="http://schemas.microsoft.com/office/word/2006/wordml" xmlns:wps="http://schemas.microsoft.com/office/word/2010/wordprocessingShape" mc:Ignorable="w14 wp14">
   <w:footnote w:type="separator" w:id="-1">
     <w:p>
       <w:pPr>
@@ -913,7 +1018,7 @@
 </file>
 
 <file path=word/header1.xml><?xml version="1.0" encoding="utf-8"?>
-<w:hdr xmlns:wpc="http://schemas.microsoft.com/office/word/2010/wordprocessingCanvas" xmlns:mc="http://schemas.openxmlformats.org/markup-compatibility/2006" xmlns:o="urn:schemas-microsoft-com:office:office" xmlns:r="http://schemas.openxmlformats.org/officeDocument/2006/relationships" xmlns:m="http://schemas.openxmlformats.org/officeDocument/2006/math" xmlns:v="urn:schemas-microsoft-com:vml" xmlns:wp14="http://schemas.microsoft.com/office/word/2010/wordprocessingDrawing" xmlns:wp="http://schemas.openxmlformats.org/drawingml/2006/wordprocessingDrawing" xmlns:w10="urn:schemas-microsoft-com:office:word" xmlns:w="http://schemas.openxmlformats.org/wordprocessingml/2006/main" xmlns:w14="http://schemas.microsoft.com/office/word/2010/wordml" xmlns:wpg="http://schemas.microsoft.com/office/word/2010/wordprocessingGroup" xmlns:wpi="http://schemas.microsoft.com/office/word/2010/wordprocessingInk" xmlns:wne="http://schemas.microsoft.com/office/word/2006/wordml" xmlns:wps="http://schemas.microsoft.com/office/word/2010/wordprocessingShape" mc:Ignorable="w14 wp14">
+<w:hdr xmlns:wpc="http://schemas.microsoft.com/office/word/2010/wordprocessingCanvas" xmlns:mo="http://schemas.microsoft.com/office/mac/office/2008/main" xmlns:mc="http://schemas.openxmlformats.org/markup-compatibility/2006" xmlns:mv="urn:schemas-microsoft-com:mac:vml" xmlns:o="urn:schemas-microsoft-com:office:office" xmlns:r="http://schemas.openxmlformats.org/officeDocument/2006/relationships" xmlns:m="http://schemas.openxmlformats.org/officeDocument/2006/math" xmlns:v="urn:schemas-microsoft-com:vml" xmlns:wp14="http://schemas.microsoft.com/office/word/2010/wordprocessingDrawing" xmlns:wp="http://schemas.openxmlformats.org/drawingml/2006/wordprocessingDrawing" xmlns:w10="urn:schemas-microsoft-com:office:word" xmlns:w="http://schemas.openxmlformats.org/wordprocessingml/2006/main" xmlns:w14="http://schemas.microsoft.com/office/word/2010/wordml" xmlns:wpg="http://schemas.microsoft.com/office/word/2010/wordprocessingGroup" xmlns:wpi="http://schemas.microsoft.com/office/word/2010/wordprocessingInk" xmlns:wne="http://schemas.microsoft.com/office/word/2006/wordml" xmlns:wps="http://schemas.microsoft.com/office/word/2010/wordprocessingShape" mc:Ignorable="w14 wp14">
   <w:p>
     <w:pPr>
       <w:pStyle w:val="Header"/>
@@ -957,7 +1062,7 @@
 </file>
 
 <file path=word/numbering.xml><?xml version="1.0" encoding="utf-8"?>
-<w:numbering xmlns:wpc="http://schemas.microsoft.com/office/word/2010/wordprocessingCanvas" xmlns:mc="http://schemas.openxmlformats.org/markup-compatibility/2006" xmlns:o="urn:schemas-microsoft-com:office:office" xmlns:r="http://schemas.openxmlformats.org/officeDocument/2006/relationships" xmlns:m="http://schemas.openxmlformats.org/officeDocument/2006/math" xmlns:v="urn:schemas-microsoft-com:vml" xmlns:wp14="http://schemas.microsoft.com/office/word/2010/wordprocessingDrawing" xmlns:wp="http://schemas.openxmlformats.org/drawingml/2006/wordprocessingDrawing" xmlns:w10="urn:schemas-microsoft-com:office:word" xmlns:w="http://schemas.openxmlformats.org/wordprocessingml/2006/main" xmlns:w14="http://schemas.microsoft.com/office/word/2010/wordml" xmlns:wpg="http://schemas.microsoft.com/office/word/2010/wordprocessingGroup" xmlns:wpi="http://schemas.microsoft.com/office/word/2010/wordprocessingInk" xmlns:wne="http://schemas.microsoft.com/office/word/2006/wordml" xmlns:wps="http://schemas.microsoft.com/office/word/2010/wordprocessingShape" mc:Ignorable="w14 wp14">
+<w:numbering xmlns:wpc="http://schemas.microsoft.com/office/word/2010/wordprocessingCanvas" xmlns:mo="http://schemas.microsoft.com/office/mac/office/2008/main" xmlns:mc="http://schemas.openxmlformats.org/markup-compatibility/2006" xmlns:mv="urn:schemas-microsoft-com:mac:vml" xmlns:o="urn:schemas-microsoft-com:office:office" xmlns:r="http://schemas.openxmlformats.org/officeDocument/2006/relationships" xmlns:m="http://schemas.openxmlformats.org/officeDocument/2006/math" xmlns:v="urn:schemas-microsoft-com:vml" xmlns:wp14="http://schemas.microsoft.com/office/word/2010/wordprocessingDrawing" xmlns:wp="http://schemas.openxmlformats.org/drawingml/2006/wordprocessingDrawing" xmlns:w10="urn:schemas-microsoft-com:office:word" xmlns:w="http://schemas.openxmlformats.org/wordprocessingml/2006/main" xmlns:w14="http://schemas.microsoft.com/office/word/2010/wordml" xmlns:wpg="http://schemas.microsoft.com/office/word/2010/wordprocessingGroup" xmlns:wpi="http://schemas.microsoft.com/office/word/2010/wordprocessingInk" xmlns:wne="http://schemas.microsoft.com/office/word/2006/wordml" xmlns:wps="http://schemas.microsoft.com/office/word/2010/wordprocessingShape" mc:Ignorable="w14 wp14">
   <w:abstractNum w:abstractNumId="0">
     <w:nsid w:val="FFFFFF7C"/>
     <w:multiLevelType w:val="singleLevel"/>
@@ -1310,7 +1415,7 @@
       </w:pPr>
     </w:pPrDefault>
   </w:docDefaults>
-  <w:latentStyles w:defLockedState="0" w:defUIPriority="99" w:defSemiHidden="1" w:defUnhideWhenUsed="0" w:defQFormat="0" w:count="267">
+  <w:latentStyles w:defLockedState="0" w:defUIPriority="99" w:defSemiHidden="1" w:defUnhideWhenUsed="0" w:defQFormat="0" w:count="276">
     <w:lsdException w:name="Normal" w:semiHidden="0" w:uiPriority="0" w:qFormat="1"/>
     <w:lsdException w:name="heading 1" w:semiHidden="0" w:uiPriority="9" w:qFormat="1"/>
     <w:lsdException w:name="heading 2" w:uiPriority="9" w:unhideWhenUsed="1" w:qFormat="1"/>
@@ -1620,6 +1725,7 @@
       <w:spacing w:after="0" w:line="240" w:lineRule="auto"/>
     </w:pPr>
     <w:tblPr>
+      <w:tblInd w:w="0" w:type="dxa"/>
       <w:tblBorders>
         <w:top w:val="single" w:sz="4" w:space="0" w:color="auto"/>
         <w:left w:val="single" w:sz="4" w:space="0" w:color="auto"/>
@@ -1628,6 +1734,12 @@
         <w:insideH w:val="single" w:sz="4" w:space="0" w:color="auto"/>
         <w:insideV w:val="single" w:sz="4" w:space="0" w:color="auto"/>
       </w:tblBorders>
+      <w:tblCellMar>
+        <w:top w:w="0" w:type="dxa"/>
+        <w:left w:w="108" w:type="dxa"/>
+        <w:bottom w:w="0" w:type="dxa"/>
+        <w:right w:w="108" w:type="dxa"/>
+      </w:tblCellMar>
     </w:tblPr>
   </w:style>
   <w:style w:type="paragraph" w:customStyle="1" w:styleId="Referenceslist">
@@ -1846,7 +1958,7 @@
 </file>
 
 <file path=word/stylesWithEffects.xml><?xml version="1.0" encoding="utf-8"?>
-<w:styles xmlns:wpc="http://schemas.microsoft.com/office/word/2010/wordprocessingCanvas" xmlns:mc="http://schemas.openxmlformats.org/markup-compatibility/2006" xmlns:o="urn:schemas-microsoft-com:office:office" xmlns:r="http://schemas.openxmlformats.org/officeDocument/2006/relationships" xmlns:m="http://schemas.openxmlformats.org/officeDocument/2006/math" xmlns:v="urn:schemas-microsoft-com:vml" xmlns:wp14="http://schemas.microsoft.com/office/word/2010/wordprocessingDrawing" xmlns:wp="http://schemas.openxmlformats.org/drawingml/2006/wordprocessingDrawing" xmlns:w10="urn:schemas-microsoft-com:office:word" xmlns:w="http://schemas.openxmlformats.org/wordprocessingml/2006/main" xmlns:w14="http://schemas.microsoft.com/office/word/2010/wordml" xmlns:wpg="http://schemas.microsoft.com/office/word/2010/wordprocessingGroup" xmlns:wpi="http://schemas.microsoft.com/office/word/2010/wordprocessingInk" xmlns:wne="http://schemas.microsoft.com/office/word/2006/wordml" xmlns:wps="http://schemas.microsoft.com/office/word/2010/wordprocessingShape" mc:Ignorable="w14 wp14">
+<w:styles xmlns:wpc="http://schemas.microsoft.com/office/word/2010/wordprocessingCanvas" xmlns:mo="http://schemas.microsoft.com/office/mac/office/2008/main" xmlns:mc="http://schemas.openxmlformats.org/markup-compatibility/2006" xmlns:mv="urn:schemas-microsoft-com:mac:vml" xmlns:o="urn:schemas-microsoft-com:office:office" xmlns:r="http://schemas.openxmlformats.org/officeDocument/2006/relationships" xmlns:m="http://schemas.openxmlformats.org/officeDocument/2006/math" xmlns:v="urn:schemas-microsoft-com:vml" xmlns:wp14="http://schemas.microsoft.com/office/word/2010/wordprocessingDrawing" xmlns:wp="http://schemas.openxmlformats.org/drawingml/2006/wordprocessingDrawing" xmlns:w10="urn:schemas-microsoft-com:office:word" xmlns:w="http://schemas.openxmlformats.org/wordprocessingml/2006/main" xmlns:w14="http://schemas.microsoft.com/office/word/2010/wordml" xmlns:wpg="http://schemas.microsoft.com/office/word/2010/wordprocessingGroup" xmlns:wpi="http://schemas.microsoft.com/office/word/2010/wordprocessingInk" xmlns:wne="http://schemas.microsoft.com/office/word/2006/wordml" xmlns:wps="http://schemas.microsoft.com/office/word/2010/wordprocessingShape" mc:Ignorable="w14 wp14">
   <w:docDefaults>
     <w:rPrDefault>
       <w:rPr>
@@ -1862,7 +1974,7 @@
       </w:pPr>
     </w:pPrDefault>
   </w:docDefaults>
-  <w:latentStyles w:defLockedState="0" w:defUIPriority="99" w:defSemiHidden="1" w:defUnhideWhenUsed="0" w:defQFormat="0" w:count="267">
+  <w:latentStyles w:defLockedState="0" w:defUIPriority="99" w:defSemiHidden="1" w:defUnhideWhenUsed="0" w:defQFormat="0" w:count="276">
     <w:lsdException w:name="Normal" w:semiHidden="0" w:uiPriority="0" w:qFormat="1"/>
     <w:lsdException w:name="heading 1" w:semiHidden="0" w:uiPriority="9" w:qFormat="1"/>
     <w:lsdException w:name="heading 2" w:uiPriority="9" w:unhideWhenUsed="1" w:qFormat="1"/>
@@ -2172,6 +2284,7 @@
       <w:spacing w:after="0" w:line="240" w:lineRule="auto"/>
     </w:pPr>
     <w:tblPr>
+      <w:tblInd w:w="0" w:type="dxa"/>
       <w:tblBorders>
         <w:top w:val="single" w:sz="4" w:space="0" w:color="auto"/>
         <w:left w:val="single" w:sz="4" w:space="0" w:color="auto"/>
@@ -2180,6 +2293,12 @@
         <w:insideH w:val="single" w:sz="4" w:space="0" w:color="auto"/>
         <w:insideV w:val="single" w:sz="4" w:space="0" w:color="auto"/>
       </w:tblBorders>
+      <w:tblCellMar>
+        <w:top w:w="0" w:type="dxa"/>
+        <w:left w:w="108" w:type="dxa"/>
+        <w:bottom w:w="0" w:type="dxa"/>
+        <w:right w:w="108" w:type="dxa"/>
+      </w:tblCellMar>
     </w:tblPr>
   </w:style>
   <w:style w:type="paragraph" w:customStyle="1" w:styleId="Referenceslist">
@@ -2398,7 +2517,7 @@
 </file>
 
 <file path=word/glossary/document.xml><?xml version="1.0" encoding="utf-8"?>
-<w:glossaryDocument xmlns:wpc="http://schemas.microsoft.com/office/word/2010/wordprocessingCanvas" xmlns:mc="http://schemas.openxmlformats.org/markup-compatibility/2006" xmlns:o="urn:schemas-microsoft-com:office:office" xmlns:r="http://schemas.openxmlformats.org/officeDocument/2006/relationships" xmlns:m="http://schemas.openxmlformats.org/officeDocument/2006/math" xmlns:v="urn:schemas-microsoft-com:vml" xmlns:wp14="http://schemas.microsoft.com/office/word/2010/wordprocessingDrawing" xmlns:wp="http://schemas.openxmlformats.org/drawingml/2006/wordprocessingDrawing" xmlns:w10="urn:schemas-microsoft-com:office:word" xmlns:w="http://schemas.openxmlformats.org/wordprocessingml/2006/main" xmlns:w14="http://schemas.microsoft.com/office/word/2010/wordml" xmlns:wpg="http://schemas.microsoft.com/office/word/2010/wordprocessingGroup" xmlns:wpi="http://schemas.microsoft.com/office/word/2010/wordprocessingInk" xmlns:wne="http://schemas.microsoft.com/office/word/2006/wordml" xmlns:wps="http://schemas.microsoft.com/office/word/2010/wordprocessingShape" mc:Ignorable="w14 wp14">
+<w:glossaryDocument xmlns:wpc="http://schemas.microsoft.com/office/word/2010/wordprocessingCanvas" xmlns:mo="http://schemas.microsoft.com/office/mac/office/2008/main" xmlns:mc="http://schemas.openxmlformats.org/markup-compatibility/2006" xmlns:mv="urn:schemas-microsoft-com:mac:vml" xmlns:o="urn:schemas-microsoft-com:office:office" xmlns:r="http://schemas.openxmlformats.org/officeDocument/2006/relationships" xmlns:m="http://schemas.openxmlformats.org/officeDocument/2006/math" xmlns:v="urn:schemas-microsoft-com:vml" xmlns:wp14="http://schemas.microsoft.com/office/word/2010/wordprocessingDrawing" xmlns:wp="http://schemas.openxmlformats.org/drawingml/2006/wordprocessingDrawing" xmlns:w10="urn:schemas-microsoft-com:office:word" xmlns:w="http://schemas.openxmlformats.org/wordprocessingml/2006/main" xmlns:w14="http://schemas.microsoft.com/office/word/2010/wordml" xmlns:wpg="http://schemas.microsoft.com/office/word/2010/wordprocessingGroup" xmlns:wpi="http://schemas.microsoft.com/office/word/2010/wordprocessingInk" xmlns:wne="http://schemas.microsoft.com/office/word/2006/wordml" xmlns:wps="http://schemas.microsoft.com/office/word/2010/wordprocessingShape" mc:Ignorable="w14 wp14">
   <w:docParts>
     <w:docPart>
       <w:docPartPr>
@@ -2771,24 +2890,24 @@
 <file path=word/glossary/fontTable.xml><?xml version="1.0" encoding="utf-8"?>
 <w:fonts xmlns:mc="http://schemas.openxmlformats.org/markup-compatibility/2006" xmlns:r="http://schemas.openxmlformats.org/officeDocument/2006/relationships" xmlns:w="http://schemas.openxmlformats.org/wordprocessingml/2006/main" xmlns:w14="http://schemas.microsoft.com/office/word/2010/wordml" mc:Ignorable="w14">
   <w:font w:name="Symbol">
-    <w:panose1 w:val="05050102010706020507"/>
+    <w:panose1 w:val="00000000000000000000"/>
     <w:charset w:val="02"/>
-    <w:family w:val="roman"/>
+    <w:family w:val="auto"/>
     <w:pitch w:val="variable"/>
     <w:sig w:usb0="00000000" w:usb1="10000000" w:usb2="00000000" w:usb3="00000000" w:csb0="80000000" w:csb1="00000000"/>
   </w:font>
   <w:font w:name="Times New Roman">
     <w:panose1 w:val="02020603050405020304"/>
     <w:charset w:val="00"/>
-    <w:family w:val="roman"/>
+    <w:family w:val="auto"/>
     <w:pitch w:val="variable"/>
     <w:sig w:usb0="E0002AFF" w:usb1="C0007841" w:usb2="00000009" w:usb3="00000000" w:csb0="000001FF" w:csb1="00000000"/>
   </w:font>
   <w:font w:name="Courier New">
     <w:panose1 w:val="02070309020205020404"/>
     <w:charset w:val="00"/>
-    <w:family w:val="modern"/>
-    <w:pitch w:val="fixed"/>
+    <w:family w:val="auto"/>
+    <w:pitch w:val="variable"/>
     <w:sig w:usb0="E0002AFF" w:usb1="C0007843" w:usb2="00000009" w:usb3="00000000" w:csb0="000001FF" w:csb1="00000000"/>
   </w:font>
   <w:font w:name="Wingdings">
@@ -2801,29 +2920,47 @@
   <w:font w:name="Calibri">
     <w:panose1 w:val="020F0502020204030204"/>
     <w:charset w:val="00"/>
-    <w:family w:val="swiss"/>
+    <w:family w:val="auto"/>
     <w:pitch w:val="variable"/>
-    <w:sig w:usb0="E00002FF" w:usb1="4000ACFF" w:usb2="00000001" w:usb3="00000000" w:csb0="0000019F" w:csb1="00000000"/>
+    <w:sig w:usb0="E10002FF" w:usb1="4000ACFF" w:usb2="00000009" w:usb3="00000000" w:csb0="0000019F" w:csb1="00000000"/>
   </w:font>
   <w:font w:name="Calibri Light">
     <w:panose1 w:val="020F0302020204030204"/>
     <w:charset w:val="00"/>
-    <w:family w:val="swiss"/>
+    <w:family w:val="auto"/>
     <w:pitch w:val="variable"/>
-    <w:sig w:usb0="A00002EF" w:usb1="4000207B" w:usb2="00000000" w:usb3="00000000" w:csb0="0000019F" w:csb1="00000000"/>
+    <w:sig w:usb0="A00002EF" w:usb1="4000207B" w:usb2="00000000" w:usb3="00000000" w:csb0="0000009F" w:csb1="00000000"/>
+  </w:font>
+  <w:font w:name="ＭＳ ゴシック">
+    <w:charset w:val="4E"/>
+    <w:family w:val="auto"/>
+    <w:pitch w:val="variable"/>
+    <w:sig w:usb0="E00002FF" w:usb1="6AC7FDFB" w:usb2="00000012" w:usb3="00000000" w:csb0="0002009F" w:csb1="00000000"/>
   </w:font>
   <w:font w:name="Tahoma">
     <w:panose1 w:val="020B0604030504040204"/>
     <w:charset w:val="00"/>
-    <w:family w:val="swiss"/>
-    <w:notTrueType/>
+    <w:family w:val="auto"/>
     <w:pitch w:val="variable"/>
-    <w:sig w:usb0="00000003" w:usb1="00000000" w:usb2="00000000" w:usb3="00000000" w:csb0="00000001" w:csb1="00000000"/>
+    <w:sig w:usb0="E1002AFF" w:usb1="C000605B" w:usb2="00000029" w:usb3="00000000" w:csb0="000101FF" w:csb1="00000000"/>
+  </w:font>
+  <w:font w:name="Arial">
+    <w:panose1 w:val="020B0604020202020204"/>
+    <w:charset w:val="00"/>
+    <w:family w:val="auto"/>
+    <w:pitch w:val="variable"/>
+    <w:sig w:usb0="E0002AFF" w:usb1="C0007843" w:usb2="00000009" w:usb3="00000000" w:csb0="000001FF" w:csb1="00000000"/>
+  </w:font>
+  <w:font w:name="ＭＳ 明朝">
+    <w:charset w:val="4E"/>
+    <w:family w:val="auto"/>
+    <w:pitch w:val="variable"/>
+    <w:sig w:usb0="E00002FF" w:usb1="6AC7FDFB" w:usb2="00000012" w:usb3="00000000" w:csb0="0002009F" w:csb1="00000000"/>
   </w:font>
   <w:font w:name="Cambria">
     <w:panose1 w:val="02040503050406030204"/>
     <w:charset w:val="00"/>
-    <w:family w:val="roman"/>
+    <w:family w:val="auto"/>
     <w:pitch w:val="variable"/>
     <w:sig w:usb0="E00002FF" w:usb1="400004FF" w:usb2="00000000" w:usb3="00000000" w:csb0="0000019F" w:csb1="00000000"/>
   </w:font>
@@ -2862,8 +2999,9 @@
     <m:intLim m:val="subSup"/>
     <m:naryLim m:val="undOvr"/>
   </m:mathPr>
-  <w:themeFontLang w:val="en-CA"/>
+  <w:themeFontLang w:val="en-CA" w:eastAsia="ja-JP"/>
   <w:clrSchemeMapping w:bg1="light1" w:t1="dark1" w:bg2="light2" w:t2="dark2" w:accent1="accent1" w:accent2="accent2" w:accent3="accent3" w:accent4="accent4" w:accent5="accent5" w:accent6="accent6" w:hyperlink="hyperlink" w:followedHyperlink="followedHyperlink"/>
+  <w:doNotAutoCompressPictures/>
   <w:decimalSymbol w:val="."/>
   <w:listSeparator w:val=","/>
 </w:settings>
@@ -2886,7 +3024,7 @@
       </w:pPr>
     </w:pPrDefault>
   </w:docDefaults>
-  <w:latentStyles w:defLockedState="0" w:defUIPriority="99" w:defSemiHidden="1" w:defUnhideWhenUsed="1" w:defQFormat="0" w:count="267">
+  <w:latentStyles w:defLockedState="0" w:defUIPriority="99" w:defSemiHidden="1" w:defUnhideWhenUsed="1" w:defQFormat="0" w:count="276">
     <w:lsdException w:name="Normal" w:semiHidden="0" w:uiPriority="0" w:unhideWhenUsed="0" w:qFormat="1"/>
     <w:lsdException w:name="heading 1" w:semiHidden="0" w:uiPriority="9" w:unhideWhenUsed="0" w:qFormat="1"/>
     <w:lsdException w:name="heading 2" w:uiPriority="9" w:qFormat="1"/>
@@ -3102,7 +3240,7 @@
 </file>
 
 <file path=word/glossary/stylesWithEffects.xml><?xml version="1.0" encoding="utf-8"?>
-<w:styles xmlns:wpc="http://schemas.microsoft.com/office/word/2010/wordprocessingCanvas" xmlns:mc="http://schemas.openxmlformats.org/markup-compatibility/2006" xmlns:o="urn:schemas-microsoft-com:office:office" xmlns:r="http://schemas.openxmlformats.org/officeDocument/2006/relationships" xmlns:m="http://schemas.openxmlformats.org/officeDocument/2006/math" xmlns:v="urn:schemas-microsoft-com:vml" xmlns:wp14="http://schemas.microsoft.com/office/word/2010/wordprocessingDrawing" xmlns:wp="http://schemas.openxmlformats.org/drawingml/2006/wordprocessingDrawing" xmlns:w10="urn:schemas-microsoft-com:office:word" xmlns:w="http://schemas.openxmlformats.org/wordprocessingml/2006/main" xmlns:w14="http://schemas.microsoft.com/office/word/2010/wordml" xmlns:wpg="http://schemas.microsoft.com/office/word/2010/wordprocessingGroup" xmlns:wpi="http://schemas.microsoft.com/office/word/2010/wordprocessingInk" xmlns:wne="http://schemas.microsoft.com/office/word/2006/wordml" xmlns:wps="http://schemas.microsoft.com/office/word/2010/wordprocessingShape" mc:Ignorable="w14 wp14">
+<w:styles xmlns:wpc="http://schemas.microsoft.com/office/word/2010/wordprocessingCanvas" xmlns:mo="http://schemas.microsoft.com/office/mac/office/2008/main" xmlns:mc="http://schemas.openxmlformats.org/markup-compatibility/2006" xmlns:mv="urn:schemas-microsoft-com:mac:vml" xmlns:o="urn:schemas-microsoft-com:office:office" xmlns:r="http://schemas.openxmlformats.org/officeDocument/2006/relationships" xmlns:m="http://schemas.openxmlformats.org/officeDocument/2006/math" xmlns:v="urn:schemas-microsoft-com:vml" xmlns:wp14="http://schemas.microsoft.com/office/word/2010/wordprocessingDrawing" xmlns:wp="http://schemas.openxmlformats.org/drawingml/2006/wordprocessingDrawing" xmlns:w10="urn:schemas-microsoft-com:office:word" xmlns:w="http://schemas.openxmlformats.org/wordprocessingml/2006/main" xmlns:w14="http://schemas.microsoft.com/office/word/2010/wordml" xmlns:wpg="http://schemas.microsoft.com/office/word/2010/wordprocessingGroup" xmlns:wpi="http://schemas.microsoft.com/office/word/2010/wordprocessingInk" xmlns:wne="http://schemas.microsoft.com/office/word/2006/wordml" xmlns:wps="http://schemas.microsoft.com/office/word/2010/wordprocessingShape" mc:Ignorable="w14 wp14">
   <w:docDefaults>
     <w:rPrDefault>
       <w:rPr>
@@ -3118,7 +3256,7 @@
       </w:pPr>
     </w:pPrDefault>
   </w:docDefaults>
-  <w:latentStyles w:defLockedState="0" w:defUIPriority="99" w:defSemiHidden="1" w:defUnhideWhenUsed="1" w:defQFormat="0" w:count="267">
+  <w:latentStyles w:defLockedState="0" w:defUIPriority="99" w:defSemiHidden="1" w:defUnhideWhenUsed="1" w:defQFormat="0" w:count="276">
     <w:lsdException w:name="Normal" w:semiHidden="0" w:uiPriority="0" w:unhideWhenUsed="0" w:qFormat="1"/>
     <w:lsdException w:name="heading 1" w:semiHidden="0" w:uiPriority="9" w:unhideWhenUsed="0" w:qFormat="1"/>
     <w:lsdException w:name="heading 2" w:uiPriority="9" w:qFormat="1"/>
@@ -3337,6 +3475,7 @@
 <w:webSettings xmlns:mc="http://schemas.openxmlformats.org/markup-compatibility/2006" xmlns:r="http://schemas.openxmlformats.org/officeDocument/2006/relationships" xmlns:w="http://schemas.openxmlformats.org/wordprocessingml/2006/main" xmlns:w14="http://schemas.microsoft.com/office/word/2010/wordml" mc:Ignorable="w14">
   <w:optimizeForBrowser/>
   <w:allowPNG/>
+  <w:doNotSaveAsSingleFile/>
 </w:webSettings>
 </file>
 
@@ -3383,7 +3522,7 @@
     </a:clrScheme>
     <a:fontScheme name="Office">
       <a:majorFont>
-        <a:latin typeface="Calibri Light" panose="020F0302020204030204"/>
+        <a:latin typeface="Calibri Light"/>
         <a:ea typeface=""/>
         <a:cs typeface=""/>
         <a:font script="Jpan" typeface="ＭＳ ゴシック"/>
@@ -3418,7 +3557,7 @@
         <a:font script="Geor" typeface="Sylfaen"/>
       </a:majorFont>
       <a:minorFont>
-        <a:latin typeface="Calibri" panose="020F0502020204030204"/>
+        <a:latin typeface="Calibri"/>
         <a:ea typeface=""/>
         <a:cs typeface=""/>
         <a:font script="Jpan" typeface="ＭＳ 明朝"/>
@@ -3595,14 +3734,14 @@
   <a:extraClrSchemeLst/>
   <a:extLst>
     <a:ext uri="{05A4C25C-085E-4340-85A3-A5531E510DB2}">
-      <thm15:themeFamily xmlns:thm15="http://schemas.microsoft.com/office/thememl/2012/main" xmlns="" name="Office Theme" id="{62F939B6-93AF-4DB8-9C6B-D6C7DFDC589F}" vid="{4A3C46E8-61CC-4603-A589-7422A47A8E4A}"/>
+      <thm15:themeFamily xmlns="" xmlns:thm15="http://schemas.microsoft.com/office/thememl/2012/main" name="Office Theme" id="{62F939B6-93AF-4DB8-9C6B-D6C7DFDC589F}" vid="{4A3C46E8-61CC-4603-A589-7422A47A8E4A}"/>
     </a:ext>
   </a:extLst>
 </a:theme>
 </file>
 
 <file path=customXml/item1.xml><?xml version="1.0" encoding="utf-8"?>
-<b:Sources xmlns:b="http://schemas.openxmlformats.org/officeDocument/2006/bibliography" xmlns="http://schemas.openxmlformats.org/officeDocument/2006/bibliography" SelectedStyle="\MLASeventhEditionOfficeOnline.xsl" StyleName="MLA Seventh Edition">
+<b:Sources xmlns:b="http://schemas.openxmlformats.org/officeDocument/2006/bibliography" xmlns="http://schemas.openxmlformats.org/officeDocument/2006/bibliography" SelectedStyle="/MLA.XSL" StyleName="MLA">
   <b:Source>
     <b:Tag>Hat12</b:Tag>
     <b:SourceType>Book</b:SourceType>
@@ -3712,7 +3851,7 @@
 </file>
 
 <file path=customXml/itemProps1.xml><?xml version="1.0" encoding="utf-8"?>
-<ds:datastoreItem xmlns:ds="http://schemas.openxmlformats.org/officeDocument/2006/customXml" ds:itemID="{20B0880B-436C-4FAC-90B6-A7675BF48969}">
+<ds:datastoreItem xmlns:ds="http://schemas.openxmlformats.org/officeDocument/2006/customXml" ds:itemID="{D415164B-F95C-024D-A274-E86CDE420999}">
   <ds:schemaRefs>
     <ds:schemaRef ds:uri="http://schemas.openxmlformats.org/officeDocument/2006/bibliography"/>
   </ds:schemaRefs>
